--- a/ТИТУЛЬНЫЙ ЛИСТ.docx
+++ b/ТИТУЛЬНЫЙ ЛИСТ.docx
@@ -1232,8 +1232,10 @@
         </w:rPr>
         <w:t xml:space="preserve">__________ </w:t>
       </w:r>
-      <w:r>
-        <w:rPr>
+      <w:bookmarkStart w:id="0" w:name="_GoBack"/>
+      <w:r>
+        <w:rPr>
+          <w:b/>
           <w:color w:val="FF0000"/>
           <w:sz w:val="28"/>
           <w:szCs w:val="28"/>
@@ -1243,12 +1245,14 @@
       <w:proofErr w:type="spellStart"/>
       <w:r>
         <w:rPr>
+          <w:b/>
           <w:color w:val="FF0000"/>
           <w:sz w:val="28"/>
           <w:szCs w:val="28"/>
         </w:rPr>
         <w:t>Одиночко</w:t>
       </w:r>
+      <w:bookmarkEnd w:id="0"/>
       <w:proofErr w:type="spellEnd"/>
     </w:p>
     <w:p>
@@ -1341,8 +1345,6 @@
         </w:rPr>
         <w:t>3</w:t>
       </w:r>
-      <w:bookmarkStart w:id="0" w:name="_GoBack"/>
-      <w:bookmarkEnd w:id="0"/>
     </w:p>
     <w:sectPr>
       <w:pgSz w:w="11906" w:h="16838"/>
@@ -1838,6 +1840,34 @@
       </w:tblBorders>
     </w:tblPr>
   </w:style>
+  <w:style w:type="paragraph" w:styleId="a6">
+    <w:name w:val="Balloon Text"/>
+    <w:basedOn w:val="a"/>
+    <w:link w:val="a7"/>
+    <w:uiPriority w:val="99"/>
+    <w:semiHidden/>
+    <w:unhideWhenUsed/>
+    <w:rsid w:val="0060029A"/>
+    <w:rPr>
+      <w:rFonts w:ascii="Segoe UI" w:hAnsi="Segoe UI" w:cs="Segoe UI"/>
+      <w:sz w:val="18"/>
+      <w:szCs w:val="18"/>
+    </w:rPr>
+  </w:style>
+  <w:style w:type="character" w:customStyle="1" w:styleId="a7">
+    <w:name w:val="Текст выноски Знак"/>
+    <w:basedOn w:val="a0"/>
+    <w:link w:val="a6"/>
+    <w:uiPriority w:val="99"/>
+    <w:semiHidden/>
+    <w:rsid w:val="0060029A"/>
+    <w:rPr>
+      <w:rFonts w:ascii="Segoe UI" w:eastAsia="Times New Roman" w:hAnsi="Segoe UI" w:cs="Segoe UI"/>
+      <w:sz w:val="18"/>
+      <w:szCs w:val="18"/>
+      <w:lang w:eastAsia="ru-RU"/>
+    </w:rPr>
+  </w:style>
 </w:styles>
 </file>
 

--- a/ТИТУЛЬНЫЙ ЛИСТ.docx
+++ b/ТИТУЛЬНЫЙ ЛИСТ.docx
@@ -4,6 +4,7 @@
   <w:body>
     <w:p>
       <w:pPr>
+        <w:ind w:firstLine="567"/>
         <w:jc w:val="center"/>
         <w:rPr>
           <w:sz w:val="28"/>
@@ -15,7 +16,7 @@
           <w:sz w:val="28"/>
           <w:szCs w:val="28"/>
         </w:rPr>
-        <w:t>Главное управление образования Гродненского областного</w:t>
+        <w:t xml:space="preserve">Главное управление образования Гродненского областного </w:t>
       </w:r>
     </w:p>
     <w:p>
@@ -160,21 +161,7 @@
           <w:sz w:val="28"/>
           <w:szCs w:val="28"/>
         </w:rPr>
-        <w:t>Е</w:t>
-      </w:r>
-      <w:r>
-        <w:rPr>
-          <w:sz w:val="28"/>
-          <w:szCs w:val="28"/>
-        </w:rPr>
-        <w:t xml:space="preserve">. </w:t>
-      </w:r>
-      <w:r>
-        <w:rPr>
-          <w:sz w:val="28"/>
-          <w:szCs w:val="28"/>
-        </w:rPr>
-        <w:t>И</w:t>
+        <w:t>Е. И</w:t>
       </w:r>
       <w:r>
         <w:rPr>
@@ -349,34 +336,7 @@
           <w:sz w:val="28"/>
           <w:szCs w:val="28"/>
         </w:rPr>
-        <w:t>Веб-приложение</w:t>
-      </w:r>
-      <w:r>
-        <w:rPr>
-          <w:b/>
-          <w:bCs/>
-          <w:sz w:val="28"/>
-          <w:szCs w:val="28"/>
-        </w:rPr>
-        <w:t xml:space="preserve"> «</w:t>
-      </w:r>
-      <w:r>
-        <w:rPr>
-          <w:b/>
-          <w:bCs/>
-          <w:sz w:val="28"/>
-          <w:szCs w:val="28"/>
-        </w:rPr>
-        <w:t>Виртуальный музей минского метрополитена</w:t>
-      </w:r>
-      <w:r>
-        <w:rPr>
-          <w:b/>
-          <w:bCs/>
-          <w:sz w:val="28"/>
-          <w:szCs w:val="28"/>
-        </w:rPr>
-        <w:t>»</w:t>
+        <w:t>Веб-приложение «Виртуальный музей минского метрополитена»</w:t>
       </w:r>
     </w:p>
     <w:p>
@@ -569,7 +529,14 @@
           <w:sz w:val="28"/>
           <w:szCs w:val="28"/>
         </w:rPr>
-        <w:t xml:space="preserve">. </w:t>
+        <w:t>.</w:t>
+      </w:r>
+      <w:r>
+        <w:rPr>
+          <w:sz w:val="28"/>
+          <w:szCs w:val="28"/>
+        </w:rPr>
+        <w:t xml:space="preserve"> </w:t>
       </w:r>
       <w:r>
         <w:rPr>
@@ -679,35 +646,7 @@
           <w:sz w:val="28"/>
           <w:szCs w:val="28"/>
         </w:rPr>
-        <w:t>В</w:t>
-      </w:r>
-      <w:r>
-        <w:rPr>
-          <w:sz w:val="28"/>
-          <w:szCs w:val="28"/>
-        </w:rPr>
-        <w:t xml:space="preserve">. </w:t>
-      </w:r>
-      <w:r>
-        <w:rPr>
-          <w:sz w:val="28"/>
-          <w:szCs w:val="28"/>
-        </w:rPr>
-        <w:t>С</w:t>
-      </w:r>
-      <w:r>
-        <w:rPr>
-          <w:sz w:val="28"/>
-          <w:szCs w:val="28"/>
-        </w:rPr>
-        <w:t xml:space="preserve">. </w:t>
-      </w:r>
-      <w:r>
-        <w:rPr>
-          <w:sz w:val="28"/>
-          <w:szCs w:val="28"/>
-        </w:rPr>
-        <w:t>Лукашук</w:t>
+        <w:t>В. С. Лукашук</w:t>
       </w:r>
     </w:p>
     <w:p>
@@ -792,35 +731,7 @@
           <w:sz w:val="28"/>
           <w:szCs w:val="28"/>
         </w:rPr>
-        <w:t>В</w:t>
-      </w:r>
-      <w:r>
-        <w:rPr>
-          <w:sz w:val="28"/>
-          <w:szCs w:val="28"/>
-        </w:rPr>
-        <w:t xml:space="preserve">. </w:t>
-      </w:r>
-      <w:r>
-        <w:rPr>
-          <w:sz w:val="28"/>
-          <w:szCs w:val="28"/>
-        </w:rPr>
-        <w:t>С</w:t>
-      </w:r>
-      <w:r>
-        <w:rPr>
-          <w:sz w:val="28"/>
-          <w:szCs w:val="28"/>
-        </w:rPr>
-        <w:t xml:space="preserve">. </w:t>
-      </w:r>
-      <w:r>
-        <w:rPr>
-          <w:sz w:val="28"/>
-          <w:szCs w:val="28"/>
-        </w:rPr>
-        <w:t>Лукашук</w:t>
+        <w:t>В. С. Лукашук</w:t>
       </w:r>
     </w:p>
     <w:p>
@@ -882,35 +793,7 @@
           <w:sz w:val="28"/>
           <w:szCs w:val="28"/>
         </w:rPr>
-        <w:t>В</w:t>
-      </w:r>
-      <w:r>
-        <w:rPr>
-          <w:sz w:val="28"/>
-          <w:szCs w:val="28"/>
-        </w:rPr>
-        <w:t xml:space="preserve">. </w:t>
-      </w:r>
-      <w:r>
-        <w:rPr>
-          <w:sz w:val="28"/>
-          <w:szCs w:val="28"/>
-        </w:rPr>
-        <w:t>С</w:t>
-      </w:r>
-      <w:r>
-        <w:rPr>
-          <w:sz w:val="28"/>
-          <w:szCs w:val="28"/>
-        </w:rPr>
-        <w:t xml:space="preserve">. </w:t>
-      </w:r>
-      <w:r>
-        <w:rPr>
-          <w:sz w:val="28"/>
-          <w:szCs w:val="28"/>
-        </w:rPr>
-        <w:t>Лукашук</w:t>
+        <w:t>В. С. Лукашук</w:t>
       </w:r>
     </w:p>
     <w:p>
@@ -1176,7 +1059,6 @@
     <w:p>
       <w:pPr>
         <w:rPr>
-          <w:bCs/>
           <w:sz w:val="28"/>
           <w:szCs w:val="28"/>
         </w:rPr>
@@ -1230,30 +1112,79 @@
           <w:sz w:val="28"/>
           <w:szCs w:val="28"/>
         </w:rPr>
-        <w:t xml:space="preserve">__________ </w:t>
-      </w:r>
+        <w:t>__________</w:t>
+      </w:r>
+      <w:r>
+        <w:rPr>
+          <w:sz w:val="28"/>
+          <w:szCs w:val="28"/>
+        </w:rPr>
+        <w:t xml:space="preserve"> </w:t>
+      </w:r>
+      <w:r>
+        <w:rPr>
+          <w:sz w:val="28"/>
+          <w:szCs w:val="28"/>
+        </w:rPr>
+        <w:t>Е. И.</w:t>
+      </w:r>
+      <w:r>
+        <w:rPr>
+          <w:sz w:val="28"/>
+          <w:szCs w:val="28"/>
+        </w:rPr>
+        <w:t xml:space="preserve">  </w:t>
+      </w:r>
+      <w:r>
+        <w:rPr>
+          <w:sz w:val="28"/>
+          <w:szCs w:val="28"/>
+        </w:rPr>
+        <w:t xml:space="preserve">Толочко </w:t>
+      </w:r>
+    </w:p>
+    <w:p>
+      <w:pPr>
+        <w:rPr>
+          <w:sz w:val="28"/>
+          <w:szCs w:val="28"/>
+        </w:rPr>
+      </w:pPr>
+    </w:p>
+    <w:p>
+      <w:pPr>
+        <w:rPr>
+          <w:sz w:val="28"/>
+          <w:szCs w:val="28"/>
+        </w:rPr>
+      </w:pPr>
+    </w:p>
+    <w:p>
+      <w:pPr>
+        <w:rPr>
+          <w:sz w:val="28"/>
+          <w:szCs w:val="28"/>
+        </w:rPr>
+      </w:pPr>
+    </w:p>
+    <w:p>
+      <w:pPr>
+        <w:rPr>
+          <w:sz w:val="28"/>
+          <w:szCs w:val="28"/>
+        </w:rPr>
+      </w:pPr>
+    </w:p>
+    <w:p>
+      <w:pPr>
+        <w:rPr>
+          <w:bCs/>
+          <w:sz w:val="28"/>
+          <w:szCs w:val="28"/>
+        </w:rPr>
+      </w:pPr>
       <w:bookmarkStart w:id="0" w:name="_GoBack"/>
-      <w:r>
-        <w:rPr>
-          <w:b/>
-          <w:color w:val="FF0000"/>
-          <w:sz w:val="28"/>
-          <w:szCs w:val="28"/>
-        </w:rPr>
-        <w:t xml:space="preserve">В. Ф. </w:t>
-      </w:r>
-      <w:proofErr w:type="spellStart"/>
-      <w:r>
-        <w:rPr>
-          <w:b/>
-          <w:color w:val="FF0000"/>
-          <w:sz w:val="28"/>
-          <w:szCs w:val="28"/>
-        </w:rPr>
-        <w:t>Одиночко</w:t>
-      </w:r>
       <w:bookmarkEnd w:id="0"/>
-      <w:proofErr w:type="spellEnd"/>
     </w:p>
     <w:p>
       <w:pPr>
@@ -1267,76 +1198,27 @@
     </w:p>
     <w:p>
       <w:pPr>
+        <w:tabs>
+          <w:tab w:val="left" w:pos="3987"/>
+        </w:tabs>
         <w:contextualSpacing/>
-        <w:jc w:val="center"/>
-        <w:rPr>
-          <w:sz w:val="28"/>
-          <w:szCs w:val="28"/>
-        </w:rPr>
-      </w:pPr>
-    </w:p>
-    <w:p>
-      <w:pPr>
-        <w:contextualSpacing/>
-        <w:jc w:val="center"/>
-        <w:rPr>
-          <w:sz w:val="28"/>
-          <w:szCs w:val="28"/>
-        </w:rPr>
-      </w:pPr>
-    </w:p>
-    <w:p>
-      <w:pPr>
-        <w:contextualSpacing/>
-        <w:jc w:val="center"/>
-        <w:rPr>
-          <w:sz w:val="28"/>
-          <w:szCs w:val="28"/>
-        </w:rPr>
-      </w:pPr>
-    </w:p>
-    <w:p>
-      <w:pPr>
-        <w:contextualSpacing/>
-        <w:jc w:val="center"/>
-        <w:rPr>
-          <w:sz w:val="28"/>
-          <w:szCs w:val="28"/>
-        </w:rPr>
-      </w:pPr>
-    </w:p>
-    <w:p>
-      <w:pPr>
-        <w:contextualSpacing/>
-        <w:jc w:val="center"/>
-        <w:rPr>
-          <w:sz w:val="28"/>
-          <w:szCs w:val="28"/>
-        </w:rPr>
-      </w:pPr>
-    </w:p>
-    <w:p>
-      <w:pPr>
-        <w:contextualSpacing/>
-        <w:jc w:val="center"/>
-        <w:rPr>
-          <w:sz w:val="28"/>
-          <w:szCs w:val="28"/>
-        </w:rPr>
-      </w:pPr>
-      <w:r>
-        <w:rPr>
-          <w:sz w:val="28"/>
-          <w:szCs w:val="28"/>
-        </w:rPr>
-        <w:t>Ошмяны 20</w:t>
-      </w:r>
-      <w:r>
-        <w:rPr>
-          <w:sz w:val="28"/>
-          <w:szCs w:val="28"/>
-        </w:rPr>
-        <w:t>2</w:t>
+        <w:rPr>
+          <w:sz w:val="28"/>
+        </w:rPr>
+      </w:pPr>
+      <w:r>
+        <w:rPr>
+          <w:sz w:val="28"/>
+          <w:szCs w:val="28"/>
+        </w:rPr>
+        <w:tab/>
+      </w:r>
+      <w:r>
+        <w:rPr>
+          <w:sz w:val="28"/>
+          <w:szCs w:val="28"/>
+        </w:rPr>
+        <w:t>Ошмяны 202</w:t>
       </w:r>
       <w:r>
         <w:rPr>
@@ -1821,53 +1703,6 @@
       <w:lang w:eastAsia="ru-RU"/>
     </w:rPr>
   </w:style>
-  <w:style w:type="table" w:styleId="a5">
-    <w:name w:val="Table Grid"/>
-    <w:basedOn w:val="a1"/>
-    <w:uiPriority w:val="59"/>
-    <w:rsid w:val="00C35705"/>
-    <w:pPr>
-      <w:spacing w:after="0" w:line="240" w:lineRule="auto"/>
-    </w:pPr>
-    <w:tblPr>
-      <w:tblBorders>
-        <w:top w:val="single" w:sz="4" w:space="0" w:color="auto"/>
-        <w:left w:val="single" w:sz="4" w:space="0" w:color="auto"/>
-        <w:bottom w:val="single" w:sz="4" w:space="0" w:color="auto"/>
-        <w:right w:val="single" w:sz="4" w:space="0" w:color="auto"/>
-        <w:insideH w:val="single" w:sz="4" w:space="0" w:color="auto"/>
-        <w:insideV w:val="single" w:sz="4" w:space="0" w:color="auto"/>
-      </w:tblBorders>
-    </w:tblPr>
-  </w:style>
-  <w:style w:type="paragraph" w:styleId="a6">
-    <w:name w:val="Balloon Text"/>
-    <w:basedOn w:val="a"/>
-    <w:link w:val="a7"/>
-    <w:uiPriority w:val="99"/>
-    <w:semiHidden/>
-    <w:unhideWhenUsed/>
-    <w:rsid w:val="0060029A"/>
-    <w:rPr>
-      <w:rFonts w:ascii="Segoe UI" w:hAnsi="Segoe UI" w:cs="Segoe UI"/>
-      <w:sz w:val="18"/>
-      <w:szCs w:val="18"/>
-    </w:rPr>
-  </w:style>
-  <w:style w:type="character" w:customStyle="1" w:styleId="a7">
-    <w:name w:val="Текст выноски Знак"/>
-    <w:basedOn w:val="a0"/>
-    <w:link w:val="a6"/>
-    <w:uiPriority w:val="99"/>
-    <w:semiHidden/>
-    <w:rsid w:val="0060029A"/>
-    <w:rPr>
-      <w:rFonts w:ascii="Segoe UI" w:eastAsia="Times New Roman" w:hAnsi="Segoe UI" w:cs="Segoe UI"/>
-      <w:sz w:val="18"/>
-      <w:szCs w:val="18"/>
-      <w:lang w:eastAsia="ru-RU"/>
-    </w:rPr>
-  </w:style>
 </w:styles>
 </file>
 
